--- a/kp/706/4.docx
+++ b/kp/706/4.docx
@@ -364,7 +364,7 @@
           <w:b/>
           <w:color w:val="000000" w:themeColor="text1"/>
         </w:rPr>
-        <w:t>:</w:t>
+        <w:t xml:space="preserve">: </w:t>
       </w:r>
       <w:r>
         <w:rPr>
@@ -377,10 +377,10 @@
       <w:sdt>
         <w:sdtPr>
           <w:alias w:val="Danışman Öğretmenler"/>
-          <w:tag w:val="Danışman Öğretmenler"/>
+          <w:tag w:val="text"/>
           <w:id w:val="-617142836"/>
           <w:placeholder>
-            <w:docPart w:val="49AFDCB99F342E4DAD19A4DB497D6650"/>
+            <w:docPart w:val="234DB2BEF4B6A54587F9C1495130C17A"/>
           </w:placeholder>
           <w:text/>
         </w:sdtPr>
@@ -446,7 +446,7 @@
         <w:tag w:val="text"/>
         <w:id w:val="1529839917"/>
         <w:placeholder>
-          <w:docPart w:val="0C00DB57695A7D4FA98EED539517E758"/>
+          <w:docPart w:val="29F66D025A7BD44C88F5992F35DA17DF"/>
         </w:placeholder>
       </w:sdtPr>
       <w:sdtContent>
@@ -502,7 +502,7 @@
           <w:tag w:val="text"/>
           <w:id w:val="-433524972"/>
           <w:placeholder>
-            <w:docPart w:val="DF2A11154108FC4EBD93E7F55E681654"/>
+            <w:docPart w:val="1DC37850499D2B45A19C49A31F0E832C"/>
           </w:placeholder>
           <w:text/>
         </w:sdtPr>
@@ -511,16 +511,8 @@
             <w:rPr>
               <w:rFonts w:cstheme="minorHAnsi"/>
             </w:rPr>
-            <w:t xml:space="preserve"> </w:t>
+            <w:t xml:space="preserve"> müdür</w:t>
           </w:r>
-          <w:proofErr w:type="gramStart"/>
-          <w:r>
-            <w:rPr>
-              <w:rFonts w:cstheme="minorHAnsi"/>
-            </w:rPr>
-            <w:t>müdür</w:t>
-          </w:r>
-          <w:proofErr w:type="gramEnd"/>
         </w:sdtContent>
       </w:sdt>
     </w:p>
@@ -542,7 +534,15 @@
         <w:t xml:space="preserve">Okul Müdürü </w:t>
       </w:r>
     </w:p>
-    <w:p/>
+    <w:p>
+      <w:pPr>
+        <w:tabs>
+          <w:tab w:val="left" w:pos="1350"/>
+        </w:tabs>
+        <w:spacing w:after="160" w:line="259" w:lineRule="auto"/>
+        <w:jc w:val="center"/>
+      </w:pPr>
+    </w:p>
     <w:sectPr>
       <w:pgSz w:w="11906" w:h="16838"/>
       <w:pgMar w:top="1417" w:right="1417" w:bottom="1417" w:left="1417" w:header="708" w:footer="708" w:gutter="0"/>
@@ -2068,7 +2068,7 @@
     </w:docPart>
     <w:docPart>
       <w:docPartPr>
-        <w:name w:val="49AFDCB99F342E4DAD19A4DB497D6650"/>
+        <w:name w:val="234DB2BEF4B6A54587F9C1495130C17A"/>
         <w:category>
           <w:name w:val="Genel"/>
           <w:gallery w:val="placeholder"/>
@@ -2079,12 +2079,12 @@
         <w:behaviors>
           <w:behavior w:val="content"/>
         </w:behaviors>
-        <w:guid w:val="{5D3CE442-1DDF-E143-BBAE-9202AA9171F7}"/>
+        <w:guid w:val="{7BFA0D06-54D9-8E40-86BA-3CA97079B189}"/>
       </w:docPartPr>
       <w:docPartBody>
         <w:p>
           <w:pPr>
-            <w:pStyle w:val="49AFDCB99F342E4DAD19A4DB497D6650"/>
+            <w:pStyle w:val="234DB2BEF4B6A54587F9C1495130C17A"/>
           </w:pPr>
           <w:r>
             <w:rPr>
@@ -2097,7 +2097,7 @@
     </w:docPart>
     <w:docPart>
       <w:docPartPr>
-        <w:name w:val="0C00DB57695A7D4FA98EED539517E758"/>
+        <w:name w:val="29F66D025A7BD44C88F5992F35DA17DF"/>
         <w:category>
           <w:name w:val="Genel"/>
           <w:gallery w:val="placeholder"/>
@@ -2108,12 +2108,12 @@
         <w:behaviors>
           <w:behavior w:val="content"/>
         </w:behaviors>
-        <w:guid w:val="{4242E4CF-4803-BD46-A13F-EAEAFA819AD7}"/>
+        <w:guid w:val="{4FB3BC8C-FDE8-C546-AD4E-7F86F0C44311}"/>
       </w:docPartPr>
       <w:docPartBody>
         <w:p>
           <w:pPr>
-            <w:pStyle w:val="0C00DB57695A7D4FA98EED539517E758"/>
+            <w:pStyle w:val="29F66D025A7BD44C88F5992F35DA17DF"/>
           </w:pPr>
           <w:r>
             <w:rPr>
@@ -2126,7 +2126,7 @@
     </w:docPart>
     <w:docPart>
       <w:docPartPr>
-        <w:name w:val="DF2A11154108FC4EBD93E7F55E681654"/>
+        <w:name w:val="1DC37850499D2B45A19C49A31F0E832C"/>
         <w:category>
           <w:name w:val="Genel"/>
           <w:gallery w:val="placeholder"/>
@@ -2137,12 +2137,12 @@
         <w:behaviors>
           <w:behavior w:val="content"/>
         </w:behaviors>
-        <w:guid w:val="{990ED7E4-EF6A-5F46-BCB9-9B2B14206AF7}"/>
+        <w:guid w:val="{E3FF3912-9058-8949-A73B-FB34A2BD029D}"/>
       </w:docPartPr>
       <w:docPartBody>
         <w:p>
           <w:pPr>
-            <w:pStyle w:val="DF2A11154108FC4EBD93E7F55E681654"/>
+            <w:pStyle w:val="1DC37850499D2B45A19C49A31F0E832C"/>
           </w:pPr>
           <w:r>
             <w:rPr>
@@ -2192,11 +2192,11 @@
     <w:charset w:val="00"/>
     <w:family w:val="swiss"/>
     <w:pitch w:val="variable"/>
-    <w:sig w:usb0="E1002AFF" w:usb1="C000ACFF" w:usb2="00000009" w:usb3="00000000" w:csb0="000001FF" w:csb1="00000000"/>
+    <w:sig w:usb0="E4002EFF" w:usb1="C200247B" w:usb2="00000009" w:usb3="00000000" w:csb0="000001FF" w:csb1="00000000"/>
   </w:font>
   <w:font w:name="Tahoma">
     <w:panose1 w:val="020B0604030504040204"/>
-    <w:charset w:val="A2"/>
+    <w:charset w:val="00"/>
     <w:family w:val="swiss"/>
     <w:pitch w:val="variable"/>
     <w:sig w:usb0="E1002EFF" w:usb1="C000605B" w:usb2="00000029" w:usb3="00000000" w:csb0="000101FF" w:csb1="00000000"/>
@@ -2214,7 +2214,7 @@
     <w:charset w:val="00"/>
     <w:family w:val="swiss"/>
     <w:pitch w:val="variable"/>
-    <w:sig w:usb0="E0002AFF" w:usb1="C000247B" w:usb2="00000009" w:usb3="00000000" w:csb0="000001FF" w:csb1="00000000"/>
+    <w:sig w:usb0="E4002EFF" w:usb1="C200247B" w:usb2="00000009" w:usb3="00000000" w:csb0="000001FF" w:csb1="00000000"/>
   </w:font>
 </w:fonts>
 </file>
@@ -2238,10 +2238,15 @@
     <w:rsidRoot w:val="0053178C"/>
     <w:rsid w:val="001A7374"/>
     <w:rsid w:val="001D4B01"/>
+    <w:rsid w:val="004957E5"/>
     <w:rsid w:val="004E02F3"/>
     <w:rsid w:val="004F63A9"/>
     <w:rsid w:val="0053178C"/>
+    <w:rsid w:val="008A16BA"/>
+    <w:rsid w:val="008A2F54"/>
+    <w:rsid w:val="008E67ED"/>
     <w:rsid w:val="00AB6D07"/>
+    <w:rsid w:val="00AC5ED0"/>
     <w:rsid w:val="00BA6115"/>
     <w:rsid w:val="00DA4B59"/>
     <w:rsid w:val="00DD7C73"/>
@@ -2696,7 +2701,7 @@
     <w:basedOn w:val="VarsaylanParagrafYazTipi"/>
     <w:uiPriority w:val="99"/>
     <w:semiHidden/>
-    <w:rsid w:val="001A7374"/>
+    <w:rsid w:val="008A16BA"/>
     <w:rPr>
       <w:color w:val="666666"/>
     </w:rPr>
@@ -2705,17 +2710,47 @@
     <w:name w:val="3455B876B0FEB54BB69E38FA82EC9AE1"/>
     <w:rsid w:val="0053178C"/>
   </w:style>
-  <w:style w:type="paragraph" w:customStyle="1" w:styleId="49AFDCB99F342E4DAD19A4DB497D6650">
-    <w:name w:val="49AFDCB99F342E4DAD19A4DB497D6650"/>
-    <w:rsid w:val="001A7374"/>
+  <w:style w:type="paragraph" w:customStyle="1" w:styleId="234DB2BEF4B6A54587F9C1495130C17A">
+    <w:name w:val="234DB2BEF4B6A54587F9C1495130C17A"/>
+    <w:rsid w:val="008A16BA"/>
+    <w:pPr>
+      <w:spacing w:after="160" w:line="278" w:lineRule="auto"/>
+    </w:pPr>
   </w:style>
-  <w:style w:type="paragraph" w:customStyle="1" w:styleId="0C00DB57695A7D4FA98EED539517E758">
-    <w:name w:val="0C00DB57695A7D4FA98EED539517E758"/>
-    <w:rsid w:val="001A7374"/>
+  <w:style w:type="paragraph" w:customStyle="1" w:styleId="29F66D025A7BD44C88F5992F35DA17DF">
+    <w:name w:val="29F66D025A7BD44C88F5992F35DA17DF"/>
+    <w:rsid w:val="008A16BA"/>
+    <w:pPr>
+      <w:spacing w:after="160" w:line="278" w:lineRule="auto"/>
+    </w:pPr>
   </w:style>
-  <w:style w:type="paragraph" w:customStyle="1" w:styleId="DF2A11154108FC4EBD93E7F55E681654">
-    <w:name w:val="DF2A11154108FC4EBD93E7F55E681654"/>
-    <w:rsid w:val="001A7374"/>
+  <w:style w:type="paragraph" w:customStyle="1" w:styleId="1DC37850499D2B45A19C49A31F0E832C">
+    <w:name w:val="1DC37850499D2B45A19C49A31F0E832C"/>
+    <w:rsid w:val="008A16BA"/>
+    <w:pPr>
+      <w:spacing w:after="160" w:line="278" w:lineRule="auto"/>
+    </w:pPr>
+  </w:style>
+  <w:style w:type="paragraph" w:customStyle="1" w:styleId="D074E96EE6AF8744AC2075769F07E837">
+    <w:name w:val="D074E96EE6AF8744AC2075769F07E837"/>
+    <w:rsid w:val="004957E5"/>
+    <w:pPr>
+      <w:spacing w:after="160" w:line="278" w:lineRule="auto"/>
+    </w:pPr>
+  </w:style>
+  <w:style w:type="paragraph" w:customStyle="1" w:styleId="6F051A4D55D7F943BE8E44D7AE165451">
+    <w:name w:val="6F051A4D55D7F943BE8E44D7AE165451"/>
+    <w:rsid w:val="004957E5"/>
+    <w:pPr>
+      <w:spacing w:after="160" w:line="278" w:lineRule="auto"/>
+    </w:pPr>
+  </w:style>
+  <w:style w:type="paragraph" w:customStyle="1" w:styleId="DE58543384EE914484B24B8989BEA77D">
+    <w:name w:val="DE58543384EE914484B24B8989BEA77D"/>
+    <w:rsid w:val="004957E5"/>
+    <w:pPr>
+      <w:spacing w:after="160" w:line="278" w:lineRule="auto"/>
+    </w:pPr>
   </w:style>
 </w:styles>
 </file>

--- a/kp/706/4.docx
+++ b/kp/706/4.docx
@@ -380,7 +380,7 @@
           <w:tag w:val="text"/>
           <w:id w:val="-617142836"/>
           <w:placeholder>
-            <w:docPart w:val="234DB2BEF4B6A54587F9C1495130C17A"/>
+            <w:docPart w:val="513A479C23EF2F4C9A7769A0EFCC222F"/>
           </w:placeholder>
           <w:text/>
         </w:sdtPr>
@@ -446,7 +446,7 @@
         <w:tag w:val="text"/>
         <w:id w:val="1529839917"/>
         <w:placeholder>
-          <w:docPart w:val="29F66D025A7BD44C88F5992F35DA17DF"/>
+          <w:docPart w:val="32A654E832CD764CBF7CC189056F6C1A"/>
         </w:placeholder>
       </w:sdtPr>
       <w:sdtContent>
@@ -502,7 +502,7 @@
           <w:tag w:val="text"/>
           <w:id w:val="-433524972"/>
           <w:placeholder>
-            <w:docPart w:val="1DC37850499D2B45A19C49A31F0E832C"/>
+            <w:docPart w:val="20EBB8460884614BA2913519031F49CA"/>
           </w:placeholder>
           <w:text/>
         </w:sdtPr>
@@ -511,8 +511,16 @@
             <w:rPr>
               <w:rFonts w:cstheme="minorHAnsi"/>
             </w:rPr>
-            <w:t xml:space="preserve"> müdür</w:t>
+            <w:t xml:space="preserve"> </w:t>
           </w:r>
+          <w:proofErr w:type="gramStart"/>
+          <w:r>
+            <w:rPr>
+              <w:rFonts w:cstheme="minorHAnsi"/>
+            </w:rPr>
+            <w:t>müdür</w:t>
+          </w:r>
+          <w:proofErr w:type="gramEnd"/>
         </w:sdtContent>
       </w:sdt>
     </w:p>
@@ -2068,7 +2076,7 @@
     </w:docPart>
     <w:docPart>
       <w:docPartPr>
-        <w:name w:val="234DB2BEF4B6A54587F9C1495130C17A"/>
+        <w:name w:val="513A479C23EF2F4C9A7769A0EFCC222F"/>
         <w:category>
           <w:name w:val="Genel"/>
           <w:gallery w:val="placeholder"/>
@@ -2079,12 +2087,12 @@
         <w:behaviors>
           <w:behavior w:val="content"/>
         </w:behaviors>
-        <w:guid w:val="{7BFA0D06-54D9-8E40-86BA-3CA97079B189}"/>
+        <w:guid w:val="{92CBCD01-3A5B-4245-94E8-ACF57E237E5B}"/>
       </w:docPartPr>
       <w:docPartBody>
         <w:p>
           <w:pPr>
-            <w:pStyle w:val="234DB2BEF4B6A54587F9C1495130C17A"/>
+            <w:pStyle w:val="513A479C23EF2F4C9A7769A0EFCC222F"/>
           </w:pPr>
           <w:r>
             <w:rPr>
@@ -2097,7 +2105,7 @@
     </w:docPart>
     <w:docPart>
       <w:docPartPr>
-        <w:name w:val="29F66D025A7BD44C88F5992F35DA17DF"/>
+        <w:name w:val="32A654E832CD764CBF7CC189056F6C1A"/>
         <w:category>
           <w:name w:val="Genel"/>
           <w:gallery w:val="placeholder"/>
@@ -2108,12 +2116,12 @@
         <w:behaviors>
           <w:behavior w:val="content"/>
         </w:behaviors>
-        <w:guid w:val="{4FB3BC8C-FDE8-C546-AD4E-7F86F0C44311}"/>
+        <w:guid w:val="{02061C13-E434-AB48-9651-425BA9AD9B93}"/>
       </w:docPartPr>
       <w:docPartBody>
         <w:p>
           <w:pPr>
-            <w:pStyle w:val="29F66D025A7BD44C88F5992F35DA17DF"/>
+            <w:pStyle w:val="32A654E832CD764CBF7CC189056F6C1A"/>
           </w:pPr>
           <w:r>
             <w:rPr>
@@ -2126,7 +2134,7 @@
     </w:docPart>
     <w:docPart>
       <w:docPartPr>
-        <w:name w:val="1DC37850499D2B45A19C49A31F0E832C"/>
+        <w:name w:val="20EBB8460884614BA2913519031F49CA"/>
         <w:category>
           <w:name w:val="Genel"/>
           <w:gallery w:val="placeholder"/>
@@ -2137,12 +2145,12 @@
         <w:behaviors>
           <w:behavior w:val="content"/>
         </w:behaviors>
-        <w:guid w:val="{E3FF3912-9058-8949-A73B-FB34A2BD029D}"/>
+        <w:guid w:val="{09BC197E-43E7-7C4D-9FB5-99DDD476721F}"/>
       </w:docPartPr>
       <w:docPartBody>
         <w:p>
           <w:pPr>
-            <w:pStyle w:val="1DC37850499D2B45A19C49A31F0E832C"/>
+            <w:pStyle w:val="20EBB8460884614BA2913519031F49CA"/>
           </w:pPr>
           <w:r>
             <w:rPr>
@@ -2242,10 +2250,14 @@
     <w:rsid w:val="004E02F3"/>
     <w:rsid w:val="004F63A9"/>
     <w:rsid w:val="0053178C"/>
+    <w:rsid w:val="00787E31"/>
+    <w:rsid w:val="008422A3"/>
     <w:rsid w:val="008A16BA"/>
     <w:rsid w:val="008A2F54"/>
     <w:rsid w:val="008E67ED"/>
+    <w:rsid w:val="009D03F3"/>
     <w:rsid w:val="00AB6D07"/>
+    <w:rsid w:val="00AB7ECF"/>
     <w:rsid w:val="00AC5ED0"/>
     <w:rsid w:val="00BA6115"/>
     <w:rsid w:val="00DA4B59"/>
@@ -2701,7 +2713,7 @@
     <w:basedOn w:val="VarsaylanParagrafYazTipi"/>
     <w:uiPriority w:val="99"/>
     <w:semiHidden/>
-    <w:rsid w:val="008A16BA"/>
+    <w:rsid w:val="00AB7ECF"/>
     <w:rPr>
       <w:color w:val="666666"/>
     </w:rPr>
@@ -2710,44 +2722,44 @@
     <w:name w:val="3455B876B0FEB54BB69E38FA82EC9AE1"/>
     <w:rsid w:val="0053178C"/>
   </w:style>
-  <w:style w:type="paragraph" w:customStyle="1" w:styleId="234DB2BEF4B6A54587F9C1495130C17A">
-    <w:name w:val="234DB2BEF4B6A54587F9C1495130C17A"/>
-    <w:rsid w:val="008A16BA"/>
+  <w:style w:type="paragraph" w:customStyle="1" w:styleId="513A479C23EF2F4C9A7769A0EFCC222F">
+    <w:name w:val="513A479C23EF2F4C9A7769A0EFCC222F"/>
+    <w:rsid w:val="00AB7ECF"/>
     <w:pPr>
       <w:spacing w:after="160" w:line="278" w:lineRule="auto"/>
     </w:pPr>
   </w:style>
-  <w:style w:type="paragraph" w:customStyle="1" w:styleId="29F66D025A7BD44C88F5992F35DA17DF">
-    <w:name w:val="29F66D025A7BD44C88F5992F35DA17DF"/>
-    <w:rsid w:val="008A16BA"/>
+  <w:style w:type="paragraph" w:customStyle="1" w:styleId="32A654E832CD764CBF7CC189056F6C1A">
+    <w:name w:val="32A654E832CD764CBF7CC189056F6C1A"/>
+    <w:rsid w:val="00AB7ECF"/>
     <w:pPr>
       <w:spacing w:after="160" w:line="278" w:lineRule="auto"/>
     </w:pPr>
   </w:style>
-  <w:style w:type="paragraph" w:customStyle="1" w:styleId="1DC37850499D2B45A19C49A31F0E832C">
-    <w:name w:val="1DC37850499D2B45A19C49A31F0E832C"/>
-    <w:rsid w:val="008A16BA"/>
+  <w:style w:type="paragraph" w:customStyle="1" w:styleId="20EBB8460884614BA2913519031F49CA">
+    <w:name w:val="20EBB8460884614BA2913519031F49CA"/>
+    <w:rsid w:val="00AB7ECF"/>
     <w:pPr>
       <w:spacing w:after="160" w:line="278" w:lineRule="auto"/>
     </w:pPr>
   </w:style>
-  <w:style w:type="paragraph" w:customStyle="1" w:styleId="D074E96EE6AF8744AC2075769F07E837">
-    <w:name w:val="D074E96EE6AF8744AC2075769F07E837"/>
-    <w:rsid w:val="004957E5"/>
+  <w:style w:type="paragraph" w:customStyle="1" w:styleId="44CCE8B69A0E8F4EB8580D0059790341">
+    <w:name w:val="44CCE8B69A0E8F4EB8580D0059790341"/>
+    <w:rsid w:val="008422A3"/>
     <w:pPr>
       <w:spacing w:after="160" w:line="278" w:lineRule="auto"/>
     </w:pPr>
   </w:style>
-  <w:style w:type="paragraph" w:customStyle="1" w:styleId="6F051A4D55D7F943BE8E44D7AE165451">
-    <w:name w:val="6F051A4D55D7F943BE8E44D7AE165451"/>
-    <w:rsid w:val="004957E5"/>
+  <w:style w:type="paragraph" w:customStyle="1" w:styleId="52CA8542E87E604C9E6CFD144DE5F2BD">
+    <w:name w:val="52CA8542E87E604C9E6CFD144DE5F2BD"/>
+    <w:rsid w:val="008422A3"/>
     <w:pPr>
       <w:spacing w:after="160" w:line="278" w:lineRule="auto"/>
     </w:pPr>
   </w:style>
-  <w:style w:type="paragraph" w:customStyle="1" w:styleId="DE58543384EE914484B24B8989BEA77D">
-    <w:name w:val="DE58543384EE914484B24B8989BEA77D"/>
-    <w:rsid w:val="004957E5"/>
+  <w:style w:type="paragraph" w:customStyle="1" w:styleId="173A7756DF89504BB59301C740EB7F97">
+    <w:name w:val="173A7756DF89504BB59301C740EB7F97"/>
+    <w:rsid w:val="008422A3"/>
     <w:pPr>
       <w:spacing w:after="160" w:line="278" w:lineRule="auto"/>
     </w:pPr>
